--- a/Farma-Hoy TDF ezequiel blanco pamich.docx
+++ b/Farma-Hoy TDF ezequiel blanco pamich.docx
@@ -187,10 +187,7 @@
       </w:r>
       <w:proofErr w:type="spellStart"/>
       <w:r>
-        <w:t>den</w:t>
-      </w:r>
-      <w:r>
-        <w:t>tro</w:t>
+        <w:t>dentro</w:t>
       </w:r>
       <w:proofErr w:type="spellEnd"/>
       <w:r>
@@ -246,14 +243,35 @@
     <w:p/>
     <w:p>
       <w:r>
-        <w:t>Se</w:t>
-      </w:r>
+        <w:t xml:space="preserve">Se </w:t>
+      </w:r>
+      <w:proofErr w:type="spellStart"/>
+      <w:r>
+        <w:t>debe</w:t>
+      </w:r>
+      <w:proofErr w:type="spellEnd"/>
       <w:r>
         <w:t xml:space="preserve"> </w:t>
       </w:r>
       <w:proofErr w:type="spellStart"/>
       <w:r>
-        <w:t>debe</w:t>
+        <w:t>realizar</w:t>
+      </w:r>
+      <w:proofErr w:type="spellEnd"/>
+      <w:r>
+        <w:t xml:space="preserve"> el </w:t>
+      </w:r>
+      <w:proofErr w:type="spellStart"/>
+      <w:r>
+        <w:t>relevamiento</w:t>
+      </w:r>
+      <w:proofErr w:type="spellEnd"/>
+      <w:r>
+        <w:t xml:space="preserve"> de </w:t>
+      </w:r>
+      <w:proofErr w:type="spellStart"/>
+      <w:r>
+        <w:t>todos</w:t>
       </w:r>
       <w:proofErr w:type="spellEnd"/>
       <w:r>
@@ -261,23 +279,7 @@
       </w:r>
       <w:proofErr w:type="spellStart"/>
       <w:r>
-        <w:t>realizar</w:t>
-      </w:r>
-      <w:proofErr w:type="spellEnd"/>
-      <w:r>
-        <w:t xml:space="preserve"> el </w:t>
-      </w:r>
-      <w:proofErr w:type="spellStart"/>
-      <w:r>
-        <w:t>relevamiento</w:t>
-      </w:r>
-      <w:proofErr w:type="spellEnd"/>
-      <w:r>
-        <w:t xml:space="preserve"> de </w:t>
-      </w:r>
-      <w:proofErr w:type="spellStart"/>
-      <w:r>
-        <w:t>todos</w:t>
+        <w:t>los</w:t>
       </w:r>
       <w:proofErr w:type="spellEnd"/>
       <w:r>
@@ -285,7 +287,25 @@
       </w:r>
       <w:proofErr w:type="spellStart"/>
       <w:r>
-        <w:t>los</w:t>
+        <w:t>requerimientos</w:t>
+      </w:r>
+      <w:proofErr w:type="spellEnd"/>
+      <w:r>
+        <w:t>.</w:t>
+      </w:r>
+    </w:p>
+    <w:p>
+      <w:pPr>
+        <w:rPr>
+          <w:lang w:val="es-AR"/>
+        </w:rPr>
+      </w:pPr>
+      <w:r>
+        <w:t>-</w:t>
+      </w:r>
+      <w:proofErr w:type="spellStart"/>
+      <w:r>
+        <w:t>Ver</w:t>
       </w:r>
       <w:proofErr w:type="spellEnd"/>
       <w:r>
@@ -293,136 +313,333 @@
       </w:r>
       <w:proofErr w:type="spellStart"/>
       <w:r>
-        <w:t>requerimientos</w:t>
-      </w:r>
-      <w:proofErr w:type="spellEnd"/>
-      <w:r>
-        <w:t>.</w:t>
-      </w:r>
-    </w:p>
-    <w:p>
-      <w:pPr>
-        <w:rPr>
-          <w:lang w:val="es-AR"/>
-        </w:rPr>
-      </w:pPr>
-      <w:r>
+        <w:t>calendario</w:t>
+      </w:r>
+      <w:proofErr w:type="spellEnd"/>
+      <w:r>
+        <w:t xml:space="preserve"> con la </w:t>
+      </w:r>
+      <w:proofErr w:type="spellStart"/>
+      <w:r>
+        <w:t>fec</w:t>
+      </w:r>
+      <w:proofErr w:type="spellEnd"/>
+      <w:r>
+        <w:rPr>
+          <w:lang w:val="es-AR"/>
+        </w:rPr>
+        <w:t xml:space="preserve">ha </w:t>
+      </w:r>
+    </w:p>
+    <w:p>
+      <w:pPr>
+        <w:rPr>
+          <w:lang w:val="es-AR"/>
+        </w:rPr>
+      </w:pPr>
+      <w:r>
+        <w:rPr>
+          <w:lang w:val="es-AR"/>
+        </w:rPr>
+        <w:t xml:space="preserve">-ver la </w:t>
+      </w:r>
+      <w:proofErr w:type="spellStart"/>
+      <w:r>
+        <w:rPr>
+          <w:lang w:val="es-AR"/>
+        </w:rPr>
+        <w:t>farmasia</w:t>
+      </w:r>
+      <w:proofErr w:type="spellEnd"/>
+      <w:r>
+        <w:rPr>
+          <w:lang w:val="es-AR"/>
+        </w:rPr>
+        <w:t xml:space="preserve"> del turno en el </w:t>
+      </w:r>
+      <w:proofErr w:type="spellStart"/>
+      <w:r>
+        <w:rPr>
+          <w:lang w:val="es-AR"/>
+        </w:rPr>
+        <w:t>dia</w:t>
+      </w:r>
+      <w:proofErr w:type="spellEnd"/>
+      <w:r>
+        <w:rPr>
+          <w:lang w:val="es-AR"/>
+        </w:rPr>
+        <w:t xml:space="preserve"> </w:t>
+      </w:r>
+    </w:p>
+    <w:p>
+      <w:pPr>
+        <w:rPr>
+          <w:lang w:val="es-AR"/>
+        </w:rPr>
+      </w:pPr>
+      <w:r>
+        <w:rPr>
+          <w:lang w:val="es-AR"/>
+        </w:rPr>
+        <w:t xml:space="preserve">-mostrar </w:t>
+      </w:r>
+      <w:proofErr w:type="spellStart"/>
+      <w:r>
+        <w:rPr>
+          <w:lang w:val="es-AR"/>
+        </w:rPr>
+        <w:t>ubicacion</w:t>
+      </w:r>
+      <w:proofErr w:type="spellEnd"/>
+    </w:p>
+    <w:p>
+      <w:pPr>
+        <w:rPr>
+          <w:lang w:val="es-AR"/>
+        </w:rPr>
+      </w:pPr>
+      <w:r>
+        <w:rPr>
+          <w:lang w:val="es-AR"/>
+        </w:rPr>
+        <w:t>-Control por vos</w:t>
+      </w:r>
+    </w:p>
+    <w:p>
+      <w:pPr>
+        <w:rPr>
+          <w:lang w:val="es-AR"/>
+        </w:rPr>
+      </w:pPr>
+      <w:r>
+        <w:rPr>
+          <w:lang w:val="es-AR"/>
+        </w:rPr>
+        <w:t>-Lector por vos</w:t>
+      </w:r>
+    </w:p>
+    <w:p>
+      <w:pPr>
+        <w:rPr>
+          <w:lang w:val="es-AR"/>
+        </w:rPr>
+      </w:pPr>
+      <w:r>
+        <w:rPr>
+          <w:lang w:val="es-AR"/>
+        </w:rPr>
         <w:t>-</w:t>
       </w:r>
       <w:proofErr w:type="spellStart"/>
       <w:r>
-        <w:t>Ver</w:t>
-      </w:r>
-      <w:proofErr w:type="spellEnd"/>
-      <w:r>
+        <w:rPr>
+          <w:lang w:val="es-AR"/>
+        </w:rPr>
+        <w:t>envio</w:t>
+      </w:r>
+      <w:proofErr w:type="spellEnd"/>
+      <w:r>
+        <w:rPr>
+          <w:lang w:val="es-AR"/>
+        </w:rPr>
+        <w:t xml:space="preserve"> de notificaciones sobre la farmacia de turno del </w:t>
+      </w:r>
+      <w:proofErr w:type="spellStart"/>
+      <w:r>
+        <w:rPr>
+          <w:lang w:val="es-AR"/>
+        </w:rPr>
+        <w:t>dia</w:t>
+      </w:r>
+      <w:proofErr w:type="spellEnd"/>
+    </w:p>
+    <w:p>
+      <w:pPr>
+        <w:rPr>
+          <w:lang w:val="es-AR"/>
+        </w:rPr>
+      </w:pPr>
+      <w:r>
+        <w:rPr>
+          <w:lang w:val="es-AR"/>
+        </w:rPr>
+        <w:t>-</w:t>
+      </w:r>
+      <w:proofErr w:type="spellStart"/>
+      <w:r>
+        <w:rPr>
+          <w:lang w:val="es-AR"/>
+        </w:rPr>
+        <w:t>metodo</w:t>
+      </w:r>
+      <w:proofErr w:type="spellEnd"/>
+      <w:r>
+        <w:rPr>
+          <w:lang w:val="es-AR"/>
+        </w:rPr>
+        <w:t xml:space="preserve"> de contacto con la </w:t>
+      </w:r>
+      <w:proofErr w:type="spellStart"/>
+      <w:r>
+        <w:rPr>
+          <w:lang w:val="es-AR"/>
+        </w:rPr>
+        <w:t>farmasia</w:t>
+      </w:r>
+      <w:proofErr w:type="spellEnd"/>
+      <w:r>
+        <w:rPr>
+          <w:lang w:val="es-AR"/>
+        </w:rPr>
+        <w:t xml:space="preserve"> para consulta</w:t>
+      </w:r>
+    </w:p>
+    <w:p>
+      <w:pPr>
+        <w:rPr>
+          <w:lang w:val="es-AR"/>
+        </w:rPr>
+      </w:pPr>
+    </w:p>
+    <w:p>
+      <w:pPr>
+        <w:rPr>
+          <w:lang w:val="es-AR"/>
+        </w:rPr>
+      </w:pPr>
+      <w:r>
+        <w:rPr>
+          <w:lang w:val="es-AR"/>
+        </w:rPr>
+        <w:t>Requerimiento funcionales</w:t>
+      </w:r>
+    </w:p>
+    <w:p>
+      <w:pPr>
+        <w:rPr>
+          <w:lang w:val="es-AR"/>
+        </w:rPr>
+      </w:pPr>
+    </w:p>
+    <w:p>
+      <w:pPr>
+        <w:rPr>
+          <w:lang w:val="es-AR"/>
+        </w:rPr>
+      </w:pPr>
+      <w:r>
+        <w:rPr>
+          <w:lang w:val="es-AR"/>
+        </w:rPr>
+        <w:t>-</w:t>
+      </w:r>
+      <w:r>
+        <w:rPr>
+          <w:lang w:val="es-AR"/>
+        </w:rPr>
+        <w:t>Ver calendario con la fecha</w:t>
+      </w:r>
+    </w:p>
+    <w:p>
+      <w:pPr>
+        <w:rPr>
+          <w:lang w:val="es-AR"/>
+        </w:rPr>
+      </w:pPr>
+      <w:r>
+        <w:rPr>
+          <w:lang w:val="es-AR"/>
+        </w:rPr>
+        <w:t>-</w:t>
+      </w:r>
+      <w:r>
+        <w:rPr>
+          <w:lang w:val="es-AR"/>
+        </w:rPr>
+        <w:t xml:space="preserve">Mostrar </w:t>
+      </w:r>
+      <w:r>
+        <w:rPr>
+          <w:lang w:val="es-AR"/>
+        </w:rPr>
+        <w:t xml:space="preserve">ubicación de la </w:t>
+      </w:r>
+      <w:proofErr w:type="spellStart"/>
+      <w:r>
+        <w:rPr>
+          <w:lang w:val="es-AR"/>
+        </w:rPr>
+        <w:t>farmasia</w:t>
+      </w:r>
+      <w:proofErr w:type="spellEnd"/>
+    </w:p>
+    <w:p>
+      <w:pPr>
+        <w:rPr>
+          <w:lang w:val="es-AR"/>
+        </w:rPr>
+      </w:pPr>
+      <w:r>
+        <w:rPr>
+          <w:lang w:val="es-AR"/>
+        </w:rPr>
+        <w:t xml:space="preserve">-ver la </w:t>
+      </w:r>
+      <w:proofErr w:type="spellStart"/>
+      <w:r>
+        <w:rPr>
+          <w:lang w:val="es-AR"/>
+        </w:rPr>
+        <w:t>farmasia</w:t>
+      </w:r>
+      <w:proofErr w:type="spellEnd"/>
+      <w:r>
+        <w:rPr>
+          <w:lang w:val="es-AR"/>
+        </w:rPr>
+        <w:t xml:space="preserve"> del turno en el </w:t>
+      </w:r>
+      <w:proofErr w:type="spellStart"/>
+      <w:r>
+        <w:rPr>
+          <w:lang w:val="es-AR"/>
+        </w:rPr>
+        <w:t>dia</w:t>
+      </w:r>
+      <w:proofErr w:type="spellEnd"/>
+      <w:r>
+        <w:rPr>
+          <w:lang w:val="es-AR"/>
+        </w:rPr>
         <w:t xml:space="preserve"> </w:t>
       </w:r>
-      <w:proofErr w:type="spellStart"/>
-      <w:r>
-        <w:t>calendario</w:t>
-      </w:r>
-      <w:proofErr w:type="spellEnd"/>
-      <w:r>
-        <w:t xml:space="preserve"> con la </w:t>
-      </w:r>
-      <w:proofErr w:type="spellStart"/>
-      <w:r>
-        <w:t>fec</w:t>
-      </w:r>
-      <w:proofErr w:type="spellEnd"/>
-      <w:r>
-        <w:rPr>
-          <w:lang w:val="es-AR"/>
-        </w:rPr>
-        <w:t xml:space="preserve">ha </w:t>
-      </w:r>
-    </w:p>
-    <w:p>
-      <w:pPr>
-        <w:rPr>
-          <w:lang w:val="es-AR"/>
-        </w:rPr>
-      </w:pPr>
-      <w:r>
-        <w:rPr>
-          <w:lang w:val="es-AR"/>
-        </w:rPr>
-        <w:t xml:space="preserve">-ver la </w:t>
-      </w:r>
-      <w:proofErr w:type="spellStart"/>
-      <w:r>
-        <w:rPr>
-          <w:lang w:val="es-AR"/>
-        </w:rPr>
-        <w:t>farmasia</w:t>
-      </w:r>
-      <w:proofErr w:type="spellEnd"/>
-      <w:r>
-        <w:rPr>
-          <w:lang w:val="es-AR"/>
-        </w:rPr>
-        <w:t xml:space="preserve"> del turno en el </w:t>
-      </w:r>
-      <w:proofErr w:type="spellStart"/>
-      <w:r>
-        <w:rPr>
-          <w:lang w:val="es-AR"/>
-        </w:rPr>
-        <w:t>dia</w:t>
-      </w:r>
-      <w:proofErr w:type="spellEnd"/>
-      <w:r>
-        <w:rPr>
-          <w:lang w:val="es-AR"/>
-        </w:rPr>
-        <w:t xml:space="preserve"> </w:t>
-      </w:r>
-    </w:p>
-    <w:p>
-      <w:pPr>
-        <w:rPr>
-          <w:lang w:val="es-AR"/>
-        </w:rPr>
-      </w:pPr>
-      <w:r>
-        <w:rPr>
-          <w:lang w:val="es-AR"/>
-        </w:rPr>
-        <w:t xml:space="preserve">-mostrar </w:t>
-      </w:r>
-      <w:proofErr w:type="spellStart"/>
-      <w:r>
-        <w:rPr>
-          <w:lang w:val="es-AR"/>
-        </w:rPr>
-        <w:t>ubicacion</w:t>
-      </w:r>
-      <w:proofErr w:type="spellEnd"/>
-    </w:p>
-    <w:p>
-      <w:pPr>
-        <w:rPr>
-          <w:lang w:val="es-AR"/>
-        </w:rPr>
-      </w:pPr>
-      <w:r>
-        <w:rPr>
-          <w:lang w:val="es-AR"/>
-        </w:rPr>
-        <w:t>-Control por vos</w:t>
-      </w:r>
-    </w:p>
-    <w:p>
-      <w:pPr>
-        <w:rPr>
-          <w:lang w:val="es-AR"/>
-        </w:rPr>
-      </w:pPr>
-      <w:r>
-        <w:rPr>
-          <w:lang w:val="es-AR"/>
-        </w:rPr>
-        <w:t>-Lector por vos</w:t>
+    </w:p>
+    <w:p>
+      <w:pPr>
+        <w:rPr>
+          <w:lang w:val="es-AR"/>
+        </w:rPr>
+      </w:pPr>
+      <w:r>
+        <w:rPr>
+          <w:lang w:val="es-AR"/>
+        </w:rPr>
+        <w:t xml:space="preserve">- </w:t>
+      </w:r>
+      <w:proofErr w:type="spellStart"/>
+      <w:r>
+        <w:rPr>
+          <w:lang w:val="es-AR"/>
+        </w:rPr>
+        <w:t>envio</w:t>
+      </w:r>
+      <w:proofErr w:type="spellEnd"/>
+      <w:r>
+        <w:rPr>
+          <w:lang w:val="es-AR"/>
+        </w:rPr>
+        <w:t xml:space="preserve"> de notificaciones sobre la farmacia de turno del dia</w:t>
       </w:r>
     </w:p>
     <w:p>
@@ -442,179 +659,31 @@
         <w:rPr>
           <w:lang w:val="es-AR"/>
         </w:rPr>
-        <w:t>envio</w:t>
-      </w:r>
-      <w:proofErr w:type="spellEnd"/>
-      <w:r>
-        <w:rPr>
-          <w:lang w:val="es-AR"/>
-        </w:rPr>
-        <w:t xml:space="preserve"> de notificaciones sobre la farmacia de turno del </w:t>
-      </w:r>
-      <w:proofErr w:type="spellStart"/>
-      <w:r>
-        <w:rPr>
-          <w:lang w:val="es-AR"/>
-        </w:rPr>
-        <w:t>dia</w:t>
-      </w:r>
-      <w:proofErr w:type="spellEnd"/>
-    </w:p>
-    <w:p>
-      <w:pPr>
-        <w:rPr>
-          <w:lang w:val="es-AR"/>
-        </w:rPr>
-      </w:pPr>
-    </w:p>
-    <w:p>
-      <w:pPr>
-        <w:rPr>
-          <w:lang w:val="es-AR"/>
-        </w:rPr>
-      </w:pPr>
-      <w:r>
-        <w:rPr>
-          <w:lang w:val="es-AR"/>
-        </w:rPr>
-        <w:t>Requerimiento funcionales</w:t>
-      </w:r>
-    </w:p>
-    <w:p>
-      <w:pPr>
-        <w:rPr>
-          <w:lang w:val="es-AR"/>
-        </w:rPr>
-      </w:pPr>
-    </w:p>
-    <w:p>
-      <w:pPr>
-        <w:rPr>
-          <w:lang w:val="es-AR"/>
-        </w:rPr>
-      </w:pPr>
-      <w:r>
-        <w:rPr>
-          <w:lang w:val="es-AR"/>
-        </w:rPr>
-        <w:t>-</w:t>
-      </w:r>
-      <w:r>
-        <w:rPr>
-          <w:lang w:val="es-AR"/>
-        </w:rPr>
-        <w:t>Ver calendario con la fecha</w:t>
-      </w:r>
-    </w:p>
-    <w:p>
-      <w:pPr>
-        <w:rPr>
-          <w:lang w:val="es-AR"/>
-        </w:rPr>
-      </w:pPr>
-      <w:r>
-        <w:rPr>
-          <w:lang w:val="es-AR"/>
-        </w:rPr>
-        <w:t>-</w:t>
-      </w:r>
-      <w:r>
-        <w:rPr>
-          <w:lang w:val="es-AR"/>
-        </w:rPr>
-        <w:t xml:space="preserve">Mostrar </w:t>
-      </w:r>
-      <w:r>
-        <w:rPr>
-          <w:lang w:val="es-AR"/>
-        </w:rPr>
-        <w:t xml:space="preserve">ubicación de la </w:t>
-      </w:r>
-      <w:proofErr w:type="spellStart"/>
-      <w:r>
-        <w:rPr>
-          <w:lang w:val="es-AR"/>
-        </w:rPr>
-        <w:t>farmasia</w:t>
-      </w:r>
-      <w:proofErr w:type="spellEnd"/>
-    </w:p>
-    <w:p>
-      <w:pPr>
-        <w:rPr>
-          <w:lang w:val="es-AR"/>
-        </w:rPr>
-      </w:pPr>
-      <w:r>
-        <w:rPr>
-          <w:lang w:val="es-AR"/>
-        </w:rPr>
-        <w:t xml:space="preserve">-ver la </w:t>
-      </w:r>
-      <w:proofErr w:type="spellStart"/>
-      <w:r>
-        <w:rPr>
-          <w:lang w:val="es-AR"/>
-        </w:rPr>
-        <w:t>farmasia</w:t>
-      </w:r>
-      <w:proofErr w:type="spellEnd"/>
-      <w:r>
-        <w:rPr>
-          <w:lang w:val="es-AR"/>
-        </w:rPr>
-        <w:t xml:space="preserve"> del turno en el </w:t>
-      </w:r>
-      <w:proofErr w:type="spellStart"/>
-      <w:r>
-        <w:rPr>
-          <w:lang w:val="es-AR"/>
-        </w:rPr>
-        <w:t>dia</w:t>
-      </w:r>
-      <w:proofErr w:type="spellEnd"/>
-      <w:r>
-        <w:rPr>
-          <w:lang w:val="es-AR"/>
-        </w:rPr>
-        <w:t xml:space="preserve"> </w:t>
-      </w:r>
-    </w:p>
-    <w:p>
-      <w:pPr>
-        <w:rPr>
-          <w:lang w:val="es-AR"/>
-        </w:rPr>
-      </w:pPr>
-      <w:r>
-        <w:rPr>
-          <w:lang w:val="es-AR"/>
-        </w:rPr>
-        <w:t xml:space="preserve">- </w:t>
-      </w:r>
-      <w:proofErr w:type="spellStart"/>
-      <w:r>
-        <w:rPr>
-          <w:lang w:val="es-AR"/>
-        </w:rPr>
-        <w:t>envio</w:t>
-      </w:r>
-      <w:proofErr w:type="spellEnd"/>
-      <w:r>
-        <w:rPr>
-          <w:lang w:val="es-AR"/>
-        </w:rPr>
-        <w:t xml:space="preserve"> de notificaciones sobre la farmacia de turno del dia</w:t>
-      </w:r>
+        <w:t>metodo</w:t>
+      </w:r>
+      <w:proofErr w:type="spellEnd"/>
+      <w:r>
+        <w:rPr>
+          <w:lang w:val="es-AR"/>
+        </w:rPr>
+        <w:t xml:space="preserve"> de contacto para consulta</w:t>
+      </w:r>
+    </w:p>
+    <w:p>
+      <w:pPr>
+        <w:rPr>
+          <w:lang w:val="es-AR"/>
+        </w:rPr>
+      </w:pPr>
+    </w:p>
+    <w:p>
+      <w:pPr>
+        <w:rPr>
+          <w:lang w:val="es-AR"/>
+        </w:rPr>
+      </w:pPr>
       <w:bookmarkStart w:id="0" w:name="_GoBack"/>
       <w:bookmarkEnd w:id="0"/>
-    </w:p>
-    <w:p>
-      <w:pPr>
-        <w:rPr>
-          <w:lang w:val="es-AR"/>
-        </w:rPr>
-      </w:pPr>
     </w:p>
     <w:p>
       <w:pPr>
